--- a/- Slides/CS301_Bootcamp_Handout_Classes.docx
+++ b/- Slides/CS301_Bootcamp_Handout_Classes.docx
@@ -17,575 +17,29 @@
           <w:b/>
           <w:bCs/>
         </w:rPr>
-        <w:t>Lecture 1</w:t>
-      </w:r>
-      <w:r>
+        <w:t>CS301 – Bootcamp:  Classes and Structs</w:t>
+      </w:r>
+    </w:p>
+    <w:p>
+      <w:pPr>
+        <w:spacing w:after="0" w:line="240" w:lineRule="auto"/>
         <w:rPr>
           <w:b/>
           <w:bCs/>
         </w:rPr>
-        <w:t>8</w:t>
-      </w:r>
+      </w:pPr>
       <w:r>
         <w:rPr>
           <w:b/>
           <w:bCs/>
         </w:rPr>
-        <w:t xml:space="preserve"> Key Takeaways</w:t>
-      </w:r>
-      <w:r>
-        <w:rPr>
-          <w:b/>
-          <w:bCs/>
-        </w:rPr>
-        <w:tab/>
-      </w:r>
-      <w:r>
-        <w:rPr>
-          <w:b/>
-          <w:bCs/>
-        </w:rPr>
-        <w:tab/>
-      </w:r>
-      <w:r>
-        <w:rPr>
-          <w:b/>
-          <w:bCs/>
-        </w:rPr>
-        <w:tab/>
-      </w:r>
-      <w:r>
-        <w:rPr>
-          <w:b/>
-          <w:bCs/>
-        </w:rPr>
-        <w:tab/>
-      </w:r>
-      <w:r>
-        <w:rPr>
-          <w:b/>
-          <w:bCs/>
-        </w:rPr>
-        <w:tab/>
-      </w:r>
-      <w:r>
-        <w:rPr>
-          <w:b/>
-          <w:bCs/>
-        </w:rPr>
-        <w:t>ENGIN-135</w:t>
-      </w:r>
-      <w:r>
-        <w:rPr>
-          <w:b/>
-          <w:bCs/>
-        </w:rPr>
-        <w:t>: Prof. Erickson</w:t>
+        <w:t>Case study: pet adoption</w:t>
       </w:r>
     </w:p>
     <w:p>
       <w:pPr>
         <w:spacing w:after="0" w:line="240" w:lineRule="auto"/>
-        <w:rPr>
-          <w:rFonts w:cstheme="minorHAnsi"/>
-          <w:b/>
-          <w:bCs/>
-        </w:rPr>
-      </w:pPr>
-      <w:r>
-        <w:rPr>
-          <w:rFonts w:cstheme="minorHAnsi"/>
-          <w:b/>
-          <w:bCs/>
-        </w:rPr>
-        <w:t xml:space="preserve">Review </w:t>
-      </w:r>
-      <w:r>
-        <w:rPr>
-          <w:rFonts w:cstheme="minorHAnsi"/>
-          <w:b/>
-          <w:bCs/>
-        </w:rPr>
-        <w:tab/>
-        <w:t>question</w:t>
-      </w:r>
-    </w:p>
-    <w:p>
-      <w:pPr>
-        <w:spacing w:after="0" w:line="240" w:lineRule="auto"/>
-        <w:rPr>
-          <w:rFonts w:cstheme="minorHAnsi"/>
-          <w:b/>
-          <w:bCs/>
-        </w:rPr>
-      </w:pPr>
-    </w:p>
-    <w:p>
-      <w:pPr>
-        <w:pStyle w:val="NormalWeb"/>
-        <w:spacing w:before="0" w:beforeAutospacing="0" w:after="0" w:afterAutospacing="0"/>
-        <w:rPr>
-          <w:sz w:val="16"/>
-          <w:szCs w:val="16"/>
-        </w:rPr>
-      </w:pPr>
-      <w:r>
-        <w:rPr>
-          <w:rFonts w:ascii="Consolas" w:eastAsia="+mn-ea" w:hAnsi="Consolas" w:cs="+mn-cs"/>
-          <w:color w:val="808080"/>
-          <w:kern w:val="24"/>
-          <w:sz w:val="16"/>
-          <w:szCs w:val="16"/>
-        </w:rPr>
-        <w:t>#include</w:t>
-      </w:r>
-      <w:r>
-        <w:rPr>
-          <w:rFonts w:ascii="Consolas" w:eastAsia="+mn-ea" w:hAnsi="Consolas" w:cs="+mn-cs"/>
-          <w:color w:val="000000"/>
-          <w:kern w:val="24"/>
-          <w:sz w:val="16"/>
-          <w:szCs w:val="16"/>
-        </w:rPr>
-        <w:t xml:space="preserve"> </w:t>
-      </w:r>
-      <w:r>
-        <w:rPr>
-          <w:rFonts w:ascii="Consolas" w:eastAsia="+mn-ea" w:hAnsi="Consolas" w:cs="+mn-cs"/>
-          <w:color w:val="A31515"/>
-          <w:kern w:val="24"/>
-          <w:sz w:val="16"/>
-          <w:szCs w:val="16"/>
-        </w:rPr>
-        <w:t>&lt;iostream&gt;</w:t>
-      </w:r>
-    </w:p>
-    <w:p>
-      <w:pPr>
-        <w:pStyle w:val="NormalWeb"/>
-        <w:spacing w:before="0" w:beforeAutospacing="0" w:after="0" w:afterAutospacing="0"/>
-        <w:rPr>
-          <w:sz w:val="16"/>
-          <w:szCs w:val="16"/>
-        </w:rPr>
-      </w:pPr>
-      <w:r>
-        <w:rPr>
-          <w:rFonts w:ascii="Consolas" w:eastAsia="+mn-ea" w:hAnsi="Consolas" w:cs="+mn-cs"/>
-          <w:color w:val="0000FF"/>
-          <w:kern w:val="24"/>
-          <w:sz w:val="16"/>
-          <w:szCs w:val="16"/>
-        </w:rPr>
-        <w:t>using</w:t>
-      </w:r>
-      <w:r>
-        <w:rPr>
-          <w:rFonts w:ascii="Consolas" w:eastAsia="+mn-ea" w:hAnsi="Consolas" w:cs="+mn-cs"/>
-          <w:color w:val="000000"/>
-          <w:kern w:val="24"/>
-          <w:sz w:val="16"/>
-          <w:szCs w:val="16"/>
-        </w:rPr>
-        <w:t xml:space="preserve"> </w:t>
-      </w:r>
-      <w:r>
-        <w:rPr>
-          <w:rFonts w:ascii="Consolas" w:eastAsia="+mn-ea" w:hAnsi="Consolas" w:cs="+mn-cs"/>
-          <w:color w:val="0000FF"/>
-          <w:kern w:val="24"/>
-          <w:sz w:val="16"/>
-          <w:szCs w:val="16"/>
-        </w:rPr>
-        <w:t>namespace</w:t>
-      </w:r>
-      <w:r>
-        <w:rPr>
-          <w:rFonts w:ascii="Consolas" w:eastAsia="+mn-ea" w:hAnsi="Consolas" w:cs="+mn-cs"/>
-          <w:color w:val="000000"/>
-          <w:kern w:val="24"/>
-          <w:sz w:val="16"/>
-          <w:szCs w:val="16"/>
-        </w:rPr>
-        <w:t xml:space="preserve"> </w:t>
-      </w:r>
-      <w:proofErr w:type="gramStart"/>
-      <w:r>
-        <w:rPr>
-          <w:rFonts w:ascii="Consolas" w:eastAsia="+mn-ea" w:hAnsi="Consolas" w:cs="+mn-cs"/>
-          <w:color w:val="000000"/>
-          <w:kern w:val="24"/>
-          <w:sz w:val="16"/>
-          <w:szCs w:val="16"/>
-        </w:rPr>
-        <w:t>std;</w:t>
-      </w:r>
-      <w:proofErr w:type="gramEnd"/>
-    </w:p>
-    <w:p>
-      <w:pPr>
-        <w:pStyle w:val="NormalWeb"/>
-        <w:spacing w:before="0" w:beforeAutospacing="0" w:after="0" w:afterAutospacing="0"/>
-        <w:rPr>
-          <w:sz w:val="16"/>
-          <w:szCs w:val="16"/>
-        </w:rPr>
-      </w:pPr>
-      <w:r>
-        <w:rPr>
-          <w:rFonts w:ascii="Consolas" w:eastAsia="+mn-ea" w:hAnsi="Consolas" w:cs="+mn-cs"/>
-          <w:color w:val="0000FF"/>
-          <w:kern w:val="24"/>
-          <w:sz w:val="16"/>
-          <w:szCs w:val="16"/>
-        </w:rPr>
-        <w:t>int</w:t>
-      </w:r>
-      <w:r>
-        <w:rPr>
-          <w:rFonts w:ascii="Consolas" w:eastAsia="+mn-ea" w:hAnsi="Consolas" w:cs="+mn-cs"/>
-          <w:color w:val="000000"/>
-          <w:kern w:val="24"/>
-          <w:sz w:val="16"/>
-          <w:szCs w:val="16"/>
-        </w:rPr>
-        <w:t xml:space="preserve"> </w:t>
-      </w:r>
-      <w:proofErr w:type="gramStart"/>
-      <w:r>
-        <w:rPr>
-          <w:rFonts w:ascii="Consolas" w:eastAsia="+mn-ea" w:hAnsi="Consolas" w:cs="+mn-cs"/>
-          <w:color w:val="000000"/>
-          <w:kern w:val="24"/>
-          <w:sz w:val="16"/>
-          <w:szCs w:val="16"/>
-        </w:rPr>
-        <w:t>main(</w:t>
-      </w:r>
-      <w:proofErr w:type="gramEnd"/>
-      <w:r>
-        <w:rPr>
-          <w:rFonts w:ascii="Consolas" w:eastAsia="+mn-ea" w:hAnsi="Consolas" w:cs="+mn-cs"/>
-          <w:color w:val="000000"/>
-          <w:kern w:val="24"/>
-          <w:sz w:val="16"/>
-          <w:szCs w:val="16"/>
-        </w:rPr>
-        <w:t>)</w:t>
-      </w:r>
-    </w:p>
-    <w:p>
-      <w:pPr>
-        <w:pStyle w:val="NormalWeb"/>
-        <w:spacing w:before="0" w:beforeAutospacing="0" w:after="0" w:afterAutospacing="0"/>
-        <w:rPr>
-          <w:sz w:val="16"/>
-          <w:szCs w:val="16"/>
-        </w:rPr>
-      </w:pPr>
-      <w:r>
-        <w:rPr>
-          <w:rFonts w:ascii="Consolas" w:eastAsia="+mn-ea" w:hAnsi="Consolas" w:cs="+mn-cs"/>
-          <w:color w:val="000000"/>
-          <w:kern w:val="24"/>
-          <w:sz w:val="16"/>
-          <w:szCs w:val="16"/>
-        </w:rPr>
-        <w:t>{</w:t>
-      </w:r>
-    </w:p>
-    <w:p>
-      <w:pPr>
-        <w:pStyle w:val="NormalWeb"/>
-        <w:spacing w:before="0" w:beforeAutospacing="0" w:after="0" w:afterAutospacing="0"/>
-        <w:ind w:left="720"/>
-        <w:rPr>
-          <w:sz w:val="16"/>
-          <w:szCs w:val="16"/>
-        </w:rPr>
-      </w:pPr>
-      <w:r>
-        <w:rPr>
-          <w:rFonts w:ascii="Consolas" w:eastAsia="+mn-ea" w:hAnsi="Consolas" w:cs="+mn-cs"/>
-          <w:color w:val="0000FF"/>
-          <w:kern w:val="24"/>
-          <w:sz w:val="16"/>
-          <w:szCs w:val="16"/>
-        </w:rPr>
-        <w:t>int</w:t>
-      </w:r>
-      <w:r>
-        <w:rPr>
-          <w:rFonts w:ascii="Consolas" w:eastAsia="+mn-ea" w:hAnsi="Consolas" w:cs="+mn-cs"/>
-          <w:color w:val="000000"/>
-          <w:kern w:val="24"/>
-          <w:sz w:val="16"/>
-          <w:szCs w:val="16"/>
-        </w:rPr>
-        <w:t xml:space="preserve"> </w:t>
-      </w:r>
-      <w:proofErr w:type="gramStart"/>
-      <w:r>
-        <w:rPr>
-          <w:rFonts w:ascii="Consolas" w:eastAsia="+mn-ea" w:hAnsi="Consolas" w:cs="+mn-cs"/>
-          <w:color w:val="000000"/>
-          <w:kern w:val="24"/>
-          <w:sz w:val="16"/>
-          <w:szCs w:val="16"/>
-        </w:rPr>
-        <w:t>numbers[</w:t>
-      </w:r>
-      <w:proofErr w:type="gramEnd"/>
-      <w:r>
-        <w:rPr>
-          <w:rFonts w:ascii="Consolas" w:eastAsia="+mn-ea" w:hAnsi="Consolas" w:cs="+mn-cs"/>
-          <w:color w:val="000000"/>
-          <w:kern w:val="24"/>
-          <w:sz w:val="16"/>
-          <w:szCs w:val="16"/>
-        </w:rPr>
-        <w:t>] = { 10, 20, 30, 40, 50 };</w:t>
-      </w:r>
-    </w:p>
-    <w:p>
-      <w:pPr>
-        <w:pStyle w:val="NormalWeb"/>
-        <w:spacing w:before="0" w:beforeAutospacing="0" w:after="0" w:afterAutospacing="0"/>
-        <w:ind w:left="720"/>
-        <w:rPr>
-          <w:sz w:val="16"/>
-          <w:szCs w:val="16"/>
-        </w:rPr>
-      </w:pPr>
-      <w:r>
-        <w:rPr>
-          <w:rFonts w:ascii="Consolas" w:eastAsia="+mn-ea" w:hAnsi="Consolas" w:cs="+mn-cs"/>
-          <w:color w:val="000000"/>
-          <w:kern w:val="24"/>
-          <w:sz w:val="16"/>
-          <w:szCs w:val="16"/>
-        </w:rPr>
-        <w:t xml:space="preserve">cout </w:t>
-      </w:r>
-      <w:r>
-        <w:rPr>
-          <w:rFonts w:ascii="Consolas" w:eastAsia="+mn-ea" w:hAnsi="Consolas" w:cs="+mn-cs"/>
-          <w:color w:val="008080"/>
-          <w:kern w:val="24"/>
-          <w:sz w:val="16"/>
-          <w:szCs w:val="16"/>
-        </w:rPr>
-        <w:t>&lt;&lt;</w:t>
-      </w:r>
-      <w:r>
-        <w:rPr>
-          <w:rFonts w:ascii="Consolas" w:eastAsia="+mn-ea" w:hAnsi="Consolas" w:cs="+mn-cs"/>
-          <w:color w:val="000000"/>
-          <w:kern w:val="24"/>
-          <w:sz w:val="16"/>
-          <w:szCs w:val="16"/>
-        </w:rPr>
-        <w:t xml:space="preserve"> *numbers </w:t>
-      </w:r>
-      <w:r>
-        <w:rPr>
-          <w:rFonts w:ascii="Consolas" w:eastAsia="+mn-ea" w:hAnsi="Consolas" w:cs="+mn-cs"/>
-          <w:color w:val="008080"/>
-          <w:kern w:val="24"/>
-          <w:sz w:val="16"/>
-          <w:szCs w:val="16"/>
-        </w:rPr>
-        <w:t xml:space="preserve">&lt;&lt; </w:t>
-      </w:r>
-      <w:proofErr w:type="gramStart"/>
-      <w:r>
-        <w:rPr>
-          <w:rFonts w:ascii="Consolas" w:eastAsia="+mn-ea" w:hAnsi="Consolas" w:cs="+mn-cs"/>
-          <w:color w:val="008080"/>
-          <w:kern w:val="24"/>
-          <w:sz w:val="16"/>
-          <w:szCs w:val="16"/>
-        </w:rPr>
-        <w:t>“ “</w:t>
-      </w:r>
-      <w:proofErr w:type="gramEnd"/>
-      <w:r>
-        <w:rPr>
-          <w:rFonts w:ascii="Consolas" w:eastAsia="+mn-ea" w:hAnsi="Consolas" w:cs="+mn-cs"/>
-          <w:color w:val="008080"/>
-          <w:kern w:val="24"/>
-          <w:sz w:val="16"/>
-          <w:szCs w:val="16"/>
-        </w:rPr>
-        <w:t xml:space="preserve"> &lt;&lt; </w:t>
-      </w:r>
-      <w:r>
-        <w:rPr>
-          <w:rFonts w:ascii="Consolas" w:eastAsia="+mn-ea" w:hAnsi="Consolas" w:cs="+mn-cs"/>
-          <w:color w:val="000000"/>
-          <w:kern w:val="24"/>
-          <w:sz w:val="16"/>
-          <w:szCs w:val="16"/>
-        </w:rPr>
-        <w:t xml:space="preserve">*numbers + 3 </w:t>
-      </w:r>
-      <w:r>
-        <w:rPr>
-          <w:rFonts w:ascii="Consolas" w:eastAsia="+mn-ea" w:hAnsi="Consolas" w:cs="+mn-cs"/>
-          <w:color w:val="008080"/>
-          <w:kern w:val="24"/>
-          <w:sz w:val="16"/>
-          <w:szCs w:val="16"/>
-        </w:rPr>
-        <w:t>&lt;&lt;</w:t>
-      </w:r>
-      <w:r>
-        <w:rPr>
-          <w:rFonts w:ascii="Consolas" w:eastAsia="+mn-ea" w:hAnsi="Consolas" w:cs="+mn-cs"/>
-          <w:color w:val="000000"/>
-          <w:kern w:val="24"/>
-          <w:sz w:val="16"/>
-          <w:szCs w:val="16"/>
-        </w:rPr>
-        <w:t xml:space="preserve"> </w:t>
-      </w:r>
-      <w:proofErr w:type="spellStart"/>
-      <w:r>
-        <w:rPr>
-          <w:rFonts w:ascii="Consolas" w:eastAsia="+mn-ea" w:hAnsi="Consolas" w:cs="+mn-cs"/>
-          <w:color w:val="000000"/>
-          <w:kern w:val="24"/>
-          <w:sz w:val="16"/>
-          <w:szCs w:val="16"/>
-        </w:rPr>
-        <w:t>endl</w:t>
-      </w:r>
-      <w:proofErr w:type="spellEnd"/>
-      <w:r>
-        <w:rPr>
-          <w:rFonts w:ascii="Consolas" w:eastAsia="+mn-ea" w:hAnsi="Consolas" w:cs="+mn-cs"/>
-          <w:color w:val="000000"/>
-          <w:kern w:val="24"/>
-          <w:sz w:val="16"/>
-          <w:szCs w:val="16"/>
-        </w:rPr>
-        <w:t>;</w:t>
-      </w:r>
-    </w:p>
-    <w:p>
-      <w:pPr>
-        <w:pStyle w:val="NormalWeb"/>
-        <w:spacing w:before="0" w:beforeAutospacing="0" w:after="0" w:afterAutospacing="0"/>
-        <w:ind w:left="720"/>
-        <w:rPr>
-          <w:sz w:val="16"/>
-          <w:szCs w:val="16"/>
-        </w:rPr>
-      </w:pPr>
-      <w:r>
-        <w:rPr>
-          <w:rFonts w:ascii="Consolas" w:eastAsia="+mn-ea" w:hAnsi="Consolas" w:cs="+mn-cs"/>
-          <w:color w:val="0000FF"/>
-          <w:kern w:val="24"/>
-          <w:sz w:val="16"/>
-          <w:szCs w:val="16"/>
-        </w:rPr>
-        <w:t>return</w:t>
-      </w:r>
-      <w:r>
-        <w:rPr>
-          <w:rFonts w:ascii="Consolas" w:eastAsia="+mn-ea" w:hAnsi="Consolas" w:cs="+mn-cs"/>
-          <w:color w:val="000000"/>
-          <w:kern w:val="24"/>
-          <w:sz w:val="16"/>
-          <w:szCs w:val="16"/>
-        </w:rPr>
-        <w:t xml:space="preserve"> </w:t>
-      </w:r>
-      <w:proofErr w:type="gramStart"/>
-      <w:r>
-        <w:rPr>
-          <w:rFonts w:ascii="Consolas" w:eastAsia="+mn-ea" w:hAnsi="Consolas" w:cs="+mn-cs"/>
-          <w:color w:val="000000"/>
-          <w:kern w:val="24"/>
-          <w:sz w:val="16"/>
-          <w:szCs w:val="16"/>
-        </w:rPr>
-        <w:t>0;</w:t>
-      </w:r>
-      <w:proofErr w:type="gramEnd"/>
-    </w:p>
-    <w:p>
-      <w:pPr>
-        <w:pStyle w:val="NormalWeb"/>
-        <w:spacing w:before="0" w:beforeAutospacing="0" w:after="0" w:afterAutospacing="0"/>
-        <w:rPr>
-          <w:sz w:val="16"/>
-          <w:szCs w:val="16"/>
-        </w:rPr>
-      </w:pPr>
-      <w:r>
-        <w:rPr>
-          <w:rFonts w:ascii="Consolas" w:eastAsia="+mn-ea" w:hAnsi="Consolas" w:cs="+mn-cs"/>
-          <w:color w:val="000000"/>
-          <w:kern w:val="24"/>
-          <w:sz w:val="16"/>
-          <w:szCs w:val="16"/>
-        </w:rPr>
-        <w:t>}</w:t>
-      </w:r>
-    </w:p>
-    <w:p>
-      <w:pPr>
-        <w:spacing w:after="0" w:line="240" w:lineRule="auto"/>
-        <w:rPr>
-          <w:rFonts w:cstheme="minorHAnsi"/>
-          <w:b/>
-          <w:bCs/>
-        </w:rPr>
-      </w:pPr>
-    </w:p>
-    <w:p>
-      <w:pPr>
-        <w:spacing w:after="0" w:line="240" w:lineRule="auto"/>
-        <w:rPr>
-          <w:rFonts w:cstheme="minorHAnsi"/>
-          <w:b/>
-          <w:bCs/>
-        </w:rPr>
-      </w:pPr>
-    </w:p>
-    <w:p>
-      <w:pPr>
-        <w:spacing w:after="0" w:line="240" w:lineRule="auto"/>
-        <w:rPr>
-          <w:b/>
-          <w:bCs/>
-        </w:rPr>
-      </w:pPr>
-      <w:r>
-        <w:rPr>
-          <w:b/>
-          <w:bCs/>
-        </w:rPr>
-        <w:t>Case study: pet adoption</w:t>
-      </w:r>
-    </w:p>
-    <w:p/>
-    <w:p>
-      <w:pPr>
-        <w:rPr>
-          <w:b/>
-          <w:bCs/>
-        </w:rPr>
-      </w:pPr>
-      <w:r>
-        <w:rPr>
-          <w:b/>
-          <w:bCs/>
-        </w:rPr>
-        <w:t>Chapter 11: Structures</w:t>
-      </w:r>
+      </w:pPr>
     </w:p>
     <w:p>
       <w:pPr>
@@ -4950,22 +4404,13 @@
           <w:bCs/>
         </w:rPr>
       </w:pPr>
-    </w:p>
-    <w:p>
-      <w:pPr>
-        <w:spacing w:after="0" w:line="240" w:lineRule="auto"/>
+      <w:r>
         <w:rPr>
           <w:rFonts w:cstheme="minorHAnsi"/>
           <w:b/>
           <w:bCs/>
         </w:rPr>
-      </w:pPr>
-      <w:r>
-        <w:rPr>
-          <w:rFonts w:cstheme="minorHAnsi"/>
-          <w:b/>
-          <w:bCs/>
-        </w:rPr>
+        <w:lastRenderedPageBreak/>
         <w:t>Example: Employee Pay</w:t>
       </w:r>
     </w:p>
